--- a/experiment.docx
+++ b/experiment.docx
@@ -194,6 +194,7 @@
             <w:tcW w:w="1776" w:type="dxa"/>
           </w:tcPr>
           <w:p>
+            <w:proofErr w:type="spellStart"/>
             <w:r>
               <w:rPr>
                 <w:rFonts w:hint="eastAsia"/>
@@ -203,6 +204,7 @@
             <w:r>
               <w:t>oogLeNet</w:t>
             </w:r>
+            <w:proofErr w:type="spellEnd"/>
           </w:p>
         </w:tc>
         <w:tc>
@@ -324,7 +326,10 @@
               <w:t>0</w:t>
             </w:r>
             <w:r>
-              <w:t>.877</w:t>
+              <w:t>.</w:t>
+            </w:r>
+            <w:r>
+              <w:t>864</w:t>
             </w:r>
           </w:p>
         </w:tc>
@@ -340,7 +345,10 @@
               <w:t>0</w:t>
             </w:r>
             <w:r>
-              <w:t>.87</w:t>
+              <w:t>.8</w:t>
+            </w:r>
+            <w:r>
+              <w:t>44</w:t>
             </w:r>
           </w:p>
         </w:tc>
@@ -372,7 +380,10 @@
               <w:t>0</w:t>
             </w:r>
             <w:r>
-              <w:t>.8761</w:t>
+              <w:t>.8</w:t>
+            </w:r>
+            <w:r>
+              <w:t>612</w:t>
             </w:r>
           </w:p>
         </w:tc>
@@ -388,7 +399,10 @@
               <w:t>0</w:t>
             </w:r>
             <w:r>
-              <w:t>.9408</w:t>
+              <w:t>.9</w:t>
+            </w:r>
+            <w:r>
+              <w:t>375</w:t>
             </w:r>
           </w:p>
         </w:tc>
@@ -403,10 +417,10 @@
               <w:rPr>
                 <w:rFonts w:hint="eastAsia"/>
               </w:rPr>
-              <w:t>S</w:t>
-            </w:r>
-            <w:r>
-              <w:t>ENet</w:t>
+              <w:t>Effi</w:t>
+            </w:r>
+            <w:r>
+              <w:t>cientNet-b4</w:t>
             </w:r>
           </w:p>
         </w:tc>
@@ -416,13 +430,7 @@
           </w:tcPr>
           <w:p>
             <w:r>
-              <w:rPr>
-                <w:rFonts w:hint="eastAsia"/>
-              </w:rPr>
-              <w:t>0</w:t>
-            </w:r>
-            <w:r>
-              <w:t>.545</w:t>
+              <w:t>0.86</w:t>
             </w:r>
           </w:p>
         </w:tc>
@@ -432,13 +440,10 @@
           </w:tcPr>
           <w:p>
             <w:r>
-              <w:rPr>
-                <w:rFonts w:hint="eastAsia"/>
-              </w:rPr>
-              <w:t>0</w:t>
-            </w:r>
-            <w:r>
-              <w:t>.574</w:t>
+              <w:t>0.86</w:t>
+            </w:r>
+            <w:r>
+              <w:t>8</w:t>
             </w:r>
           </w:p>
         </w:tc>
@@ -454,7 +459,7 @@
               <w:t>0</w:t>
             </w:r>
             <w:r>
-              <w:t>.516</w:t>
+              <w:t>.852</w:t>
             </w:r>
           </w:p>
         </w:tc>
@@ -470,7 +475,7 @@
               <w:t>0</w:t>
             </w:r>
             <w:r>
-              <w:t>.5578</w:t>
+              <w:t>.8611</w:t>
             </w:r>
           </w:p>
         </w:tc>
@@ -486,7 +491,7 @@
               <w:t>0</w:t>
             </w:r>
             <w:r>
-              <w:t>.5889</w:t>
+              <w:t>.9415</w:t>
             </w:r>
           </w:p>
         </w:tc>
@@ -497,9 +502,17 @@
             <w:tcW w:w="1776" w:type="dxa"/>
           </w:tcPr>
           <w:p>
-            <w:r>
-              <w:t>Resnet34</w:t>
-            </w:r>
+            <w:proofErr w:type="spellStart"/>
+            <w:r>
+              <w:rPr>
+                <w:rFonts w:hint="eastAsia"/>
+              </w:rPr>
+              <w:t>S</w:t>
+            </w:r>
+            <w:r>
+              <w:t>ENet</w:t>
+            </w:r>
+            <w:proofErr w:type="spellEnd"/>
           </w:p>
         </w:tc>
         <w:tc>
@@ -514,7 +527,7 @@
               <w:t>0</w:t>
             </w:r>
             <w:r>
-              <w:t>.859</w:t>
+              <w:t>.545</w:t>
             </w:r>
           </w:p>
         </w:tc>
@@ -530,7 +543,7 @@
               <w:t>0</w:t>
             </w:r>
             <w:r>
-              <w:t>.836</w:t>
+              <w:t>.574</w:t>
             </w:r>
           </w:p>
         </w:tc>
@@ -546,7 +559,7 @@
               <w:t>0</w:t>
             </w:r>
             <w:r>
-              <w:t>.882</w:t>
+              <w:t>.516</w:t>
             </w:r>
           </w:p>
         </w:tc>
@@ -562,7 +575,7 @@
               <w:t>0</w:t>
             </w:r>
             <w:r>
-              <w:t>.8557</w:t>
+              <w:t>.5578</w:t>
             </w:r>
           </w:p>
         </w:tc>
@@ -578,7 +591,7 @@
               <w:t>0</w:t>
             </w:r>
             <w:r>
-              <w:t>.9376</w:t>
+              <w:t>.5889</w:t>
             </w:r>
           </w:p>
         </w:tc>
@@ -590,7 +603,7 @@
           </w:tcPr>
           <w:p>
             <w:r>
-              <w:t>Resnet50</w:t>
+              <w:t>Resnet34</w:t>
             </w:r>
           </w:p>
         </w:tc>
@@ -600,13 +613,7 @@
           </w:tcPr>
           <w:p>
             <w:r>
-              <w:rPr>
-                <w:rFonts w:hint="eastAsia"/>
-              </w:rPr>
-              <w:t>0</w:t>
-            </w:r>
-            <w:r>
-              <w:t>.863</w:t>
+              <w:t>0.872</w:t>
             </w:r>
           </w:p>
         </w:tc>
@@ -622,7 +629,10 @@
               <w:t>0</w:t>
             </w:r>
             <w:r>
-              <w:t>.826</w:t>
+              <w:t>.</w:t>
+            </w:r>
+            <w:r>
+              <w:t>814</w:t>
             </w:r>
           </w:p>
         </w:tc>
@@ -632,13 +642,7 @@
           </w:tcPr>
           <w:p>
             <w:r>
-              <w:rPr>
-                <w:rFonts w:hint="eastAsia"/>
-              </w:rPr>
-              <w:t>0</w:t>
-            </w:r>
-            <w:r>
-              <w:t>.9</w:t>
+              <w:t>0.93</w:t>
             </w:r>
           </w:p>
         </w:tc>
@@ -648,13 +652,7 @@
           </w:tcPr>
           <w:p>
             <w:r>
-              <w:rPr>
-                <w:rFonts w:hint="eastAsia"/>
-              </w:rPr>
-              <w:t>0</w:t>
-            </w:r>
-            <w:r>
-              <w:t>.8577</w:t>
+              <w:t>0.8641</w:t>
             </w:r>
           </w:p>
         </w:tc>
@@ -664,13 +662,7 @@
           </w:tcPr>
           <w:p>
             <w:r>
-              <w:rPr>
-                <w:rFonts w:hint="eastAsia"/>
-              </w:rPr>
-              <w:t>0</w:t>
-            </w:r>
-            <w:r>
-              <w:t>.9340</w:t>
+              <w:t>0.9405</w:t>
             </w:r>
           </w:p>
         </w:tc>
@@ -682,13 +674,7 @@
           </w:tcPr>
           <w:p>
             <w:r>
-              <w:rPr>
-                <w:rFonts w:hint="eastAsia"/>
-              </w:rPr>
-              <w:t>Res</w:t>
-            </w:r>
-            <w:r>
-              <w:t>2Net50</w:t>
+              <w:t>Resnet50</w:t>
             </w:r>
           </w:p>
         </w:tc>
@@ -696,31 +682,81 @@
           <w:tcPr>
             <w:tcW w:w="1338" w:type="dxa"/>
           </w:tcPr>
-          <w:p/>
+          <w:p>
+            <w:r>
+              <w:rPr>
+                <w:rFonts w:hint="eastAsia"/>
+              </w:rPr>
+              <w:t>0</w:t>
+            </w:r>
+            <w:r>
+              <w:t>.863</w:t>
+            </w:r>
+          </w:p>
         </w:tc>
         <w:tc>
           <w:tcPr>
             <w:tcW w:w="1559" w:type="dxa"/>
           </w:tcPr>
-          <w:p/>
+          <w:p>
+            <w:r>
+              <w:rPr>
+                <w:rFonts w:hint="eastAsia"/>
+              </w:rPr>
+              <w:t>0</w:t>
+            </w:r>
+            <w:r>
+              <w:t>.826</w:t>
+            </w:r>
+          </w:p>
         </w:tc>
         <w:tc>
           <w:tcPr>
             <w:tcW w:w="1296" w:type="dxa"/>
           </w:tcPr>
-          <w:p/>
+          <w:p>
+            <w:r>
+              <w:rPr>
+                <w:rFonts w:hint="eastAsia"/>
+              </w:rPr>
+              <w:t>0</w:t>
+            </w:r>
+            <w:r>
+              <w:t>.9</w:t>
+            </w:r>
+          </w:p>
         </w:tc>
         <w:tc>
           <w:tcPr>
             <w:tcW w:w="1256" w:type="dxa"/>
           </w:tcPr>
-          <w:p/>
+          <w:p>
+            <w:r>
+              <w:rPr>
+                <w:rFonts w:hint="eastAsia"/>
+              </w:rPr>
+              <w:t>0</w:t>
+            </w:r>
+            <w:r>
+              <w:t>.8577</w:t>
+            </w:r>
+          </w:p>
         </w:tc>
         <w:tc>
           <w:tcPr>
             <w:tcW w:w="1071" w:type="dxa"/>
           </w:tcPr>
-          <w:p/>
+          <w:p>
+            <w:r>
+              <w:rPr>
+                <w:rFonts w:hint="eastAsia"/>
+              </w:rPr>
+              <w:t>0</w:t>
+            </w:r>
+            <w:r>
+              <w:t>.9340</w:t>
+            </w:r>
+          </w:p>
         </w:tc>
       </w:tr>
       <w:tr>
@@ -730,7 +766,13 @@
           </w:tcPr>
           <w:p>
             <w:r>
-              <w:t>Resnet50_CBAM</w:t>
+              <w:rPr>
+                <w:rFonts w:hint="eastAsia"/>
+              </w:rPr>
+              <w:t>Res</w:t>
+            </w:r>
+            <w:r>
+              <w:t>2Net50</w:t>
             </w:r>
           </w:p>
         </w:tc>
@@ -738,31 +780,69 @@
           <w:tcPr>
             <w:tcW w:w="1338" w:type="dxa"/>
           </w:tcPr>
-          <w:p/>
+          <w:p>
+            <w:r>
+              <w:rPr>
+                <w:rFonts w:hint="eastAsia"/>
+              </w:rPr>
+              <w:t>0</w:t>
+            </w:r>
+            <w:r>
+              <w:t>.859</w:t>
+            </w:r>
+          </w:p>
         </w:tc>
         <w:tc>
           <w:tcPr>
             <w:tcW w:w="1559" w:type="dxa"/>
           </w:tcPr>
-          <w:p/>
+          <w:p>
+            <w:r>
+              <w:t>0.804</w:t>
+            </w:r>
+          </w:p>
         </w:tc>
         <w:tc>
           <w:tcPr>
             <w:tcW w:w="1296" w:type="dxa"/>
           </w:tcPr>
-          <w:p/>
+          <w:p>
+            <w:r>
+              <w:t>0.914</w:t>
+            </w:r>
+          </w:p>
         </w:tc>
         <w:tc>
           <w:tcPr>
             <w:tcW w:w="1256" w:type="dxa"/>
           </w:tcPr>
-          <w:p/>
+          <w:p>
+            <w:r>
+              <w:rPr>
+                <w:rFonts w:hint="eastAsia"/>
+              </w:rPr>
+              <w:t>0</w:t>
+            </w:r>
+            <w:r>
+              <w:t>.8508</w:t>
+            </w:r>
+          </w:p>
         </w:tc>
         <w:tc>
           <w:tcPr>
             <w:tcW w:w="1071" w:type="dxa"/>
           </w:tcPr>
-          <w:p/>
+          <w:p>
+            <w:r>
+              <w:rPr>
+                <w:rFonts w:hint="eastAsia"/>
+              </w:rPr>
+              <w:t>0</w:t>
+            </w:r>
+            <w:r>
+              <w:t>.9272</w:t>
+            </w:r>
+          </w:p>
         </w:tc>
       </w:tr>
       <w:tr>
@@ -772,13 +852,7 @@
           </w:tcPr>
           <w:p>
             <w:r>
-              <w:rPr>
-                <w:rFonts w:hint="eastAsia"/>
-              </w:rPr>
-              <w:t>M</w:t>
-            </w:r>
-            <w:r>
-              <w:t>obleNetV2</w:t>
+              <w:t>Resnet50_CBAM</w:t>
             </w:r>
           </w:p>
         </w:tc>
@@ -786,31 +860,51 @@
           <w:tcPr>
             <w:tcW w:w="1338" w:type="dxa"/>
           </w:tcPr>
-          <w:p/>
+          <w:p>
+            <w:r>
+              <w:t>0.869</w:t>
+            </w:r>
+          </w:p>
         </w:tc>
         <w:tc>
           <w:tcPr>
             <w:tcW w:w="1559" w:type="dxa"/>
           </w:tcPr>
-          <w:p/>
+          <w:p>
+            <w:r>
+              <w:t>0.814</w:t>
+            </w:r>
+          </w:p>
         </w:tc>
         <w:tc>
           <w:tcPr>
             <w:tcW w:w="1296" w:type="dxa"/>
           </w:tcPr>
-          <w:p/>
+          <w:p>
+            <w:r>
+              <w:t>0.924</w:t>
+            </w:r>
+          </w:p>
         </w:tc>
         <w:tc>
           <w:tcPr>
             <w:tcW w:w="1256" w:type="dxa"/>
           </w:tcPr>
-          <w:p/>
+          <w:p>
+            <w:r>
+              <w:t>0.8614</w:t>
+            </w:r>
+          </w:p>
         </w:tc>
         <w:tc>
           <w:tcPr>
             <w:tcW w:w="1071" w:type="dxa"/>
           </w:tcPr>
-          <w:p/>
+          <w:p>
+            <w:r>
+              <w:t>0.9381</w:t>
+            </w:r>
+          </w:p>
         </w:tc>
       </w:tr>
       <w:tr>
@@ -818,37 +912,102 @@
           <w:tcPr>
             <w:tcW w:w="1776" w:type="dxa"/>
           </w:tcPr>
-          <w:p/>
+          <w:p>
+            <w:r>
+              <w:rPr>
+                <w:rFonts w:hint="eastAsia"/>
+              </w:rPr>
+              <w:t>M</w:t>
+            </w:r>
+            <w:r>
+              <w:t>obleNetV2</w:t>
+            </w:r>
+          </w:p>
         </w:tc>
         <w:tc>
           <w:tcPr>
             <w:tcW w:w="1338" w:type="dxa"/>
           </w:tcPr>
-          <w:p/>
+          <w:p>
+            <w:pPr>
+              <w:tabs>
+                <w:tab w:val="left" w:pos="630"/>
+              </w:tabs>
+            </w:pPr>
+            <w:r>
+              <w:rPr>
+                <w:rFonts w:hint="eastAsia"/>
+              </w:rPr>
+              <w:t>0</w:t>
+            </w:r>
+            <w:r>
+              <w:t>.857</w:t>
+            </w:r>
+          </w:p>
         </w:tc>
         <w:tc>
           <w:tcPr>
             <w:tcW w:w="1559" w:type="dxa"/>
           </w:tcPr>
-          <w:p/>
+          <w:p>
+            <w:r>
+              <w:rPr>
+                <w:rFonts w:hint="eastAsia"/>
+              </w:rPr>
+              <w:t>0</w:t>
+            </w:r>
+            <w:r>
+              <w:t>.796</w:t>
+            </w:r>
+          </w:p>
         </w:tc>
         <w:tc>
           <w:tcPr>
             <w:tcW w:w="1296" w:type="dxa"/>
           </w:tcPr>
-          <w:p/>
+          <w:p>
+            <w:r>
+              <w:rPr>
+                <w:rFonts w:hint="eastAsia"/>
+              </w:rPr>
+              <w:t>0</w:t>
+            </w:r>
+            <w:r>
+              <w:t>.918</w:t>
+            </w:r>
+          </w:p>
         </w:tc>
         <w:tc>
           <w:tcPr>
             <w:tcW w:w="1256" w:type="dxa"/>
           </w:tcPr>
-          <w:p/>
+          <w:p>
+            <w:r>
+              <w:rPr>
+                <w:rFonts w:hint="eastAsia"/>
+              </w:rPr>
+              <w:t>0</w:t>
+            </w:r>
+            <w:r>
+              <w:t>.8477</w:t>
+            </w:r>
+          </w:p>
         </w:tc>
         <w:tc>
           <w:tcPr>
             <w:tcW w:w="1071" w:type="dxa"/>
           </w:tcPr>
-          <w:p/>
+          <w:p>
+            <w:r>
+              <w:rPr>
+                <w:rFonts w:hint="eastAsia"/>
+              </w:rPr>
+              <w:t>0</w:t>
+            </w:r>
+            <w:r>
+              <w:t>.9024</w:t>
+            </w:r>
+          </w:p>
         </w:tc>
       </w:tr>
       <w:tr>
@@ -856,37 +1015,93 @@
           <w:tcPr>
             <w:tcW w:w="1776" w:type="dxa"/>
           </w:tcPr>
-          <w:p/>
+          <w:p>
+            <w:proofErr w:type="spellStart"/>
+            <w:r>
+              <w:t>ShuffleNet</w:t>
+            </w:r>
+            <w:proofErr w:type="spellEnd"/>
+          </w:p>
         </w:tc>
         <w:tc>
           <w:tcPr>
             <w:tcW w:w="1338" w:type="dxa"/>
           </w:tcPr>
-          <w:p/>
+          <w:p>
+            <w:r>
+              <w:rPr>
+                <w:rFonts w:hint="eastAsia"/>
+              </w:rPr>
+              <w:t>0</w:t>
+            </w:r>
+            <w:r>
+              <w:t>.79</w:t>
+            </w:r>
+          </w:p>
         </w:tc>
         <w:tc>
           <w:tcPr>
             <w:tcW w:w="1559" w:type="dxa"/>
           </w:tcPr>
-          <w:p/>
+          <w:p>
+            <w:r>
+              <w:rPr>
+                <w:rFonts w:hint="eastAsia"/>
+              </w:rPr>
+              <w:t>0</w:t>
+            </w:r>
+            <w:r>
+              <w:t>.634</w:t>
+            </w:r>
+          </w:p>
         </w:tc>
         <w:tc>
           <w:tcPr>
             <w:tcW w:w="1296" w:type="dxa"/>
           </w:tcPr>
-          <w:p/>
+          <w:p>
+            <w:r>
+              <w:rPr>
+                <w:rFonts w:hint="eastAsia"/>
+              </w:rPr>
+              <w:t>0</w:t>
+            </w:r>
+            <w:r>
+              <w:t>.946</w:t>
+            </w:r>
+          </w:p>
         </w:tc>
         <w:tc>
           <w:tcPr>
             <w:tcW w:w="1256" w:type="dxa"/>
           </w:tcPr>
-          <w:p/>
+          <w:p>
+            <w:r>
+              <w:rPr>
+                <w:rFonts w:hint="eastAsia"/>
+              </w:rPr>
+              <w:t>0</w:t>
+            </w:r>
+            <w:r>
+              <w:t>.7512</w:t>
+            </w:r>
+          </w:p>
         </w:tc>
         <w:tc>
           <w:tcPr>
             <w:tcW w:w="1071" w:type="dxa"/>
           </w:tcPr>
-          <w:p/>
+          <w:p>
+            <w:r>
+              <w:rPr>
+                <w:rFonts w:hint="eastAsia"/>
+              </w:rPr>
+              <w:t>0</w:t>
+            </w:r>
+            <w:r>
+              <w:t>.8353</w:t>
+            </w:r>
+          </w:p>
         </w:tc>
       </w:tr>
       <w:tr>
@@ -894,37 +1109,197 @@
           <w:tcPr>
             <w:tcW w:w="1776" w:type="dxa"/>
           </w:tcPr>
-          <w:p/>
+          <w:p>
+            <w:proofErr w:type="spellStart"/>
+            <w:r>
+              <w:rPr>
+                <w:rFonts w:hint="eastAsia"/>
+              </w:rPr>
+              <w:t>M</w:t>
+            </w:r>
+            <w:r>
+              <w:t>NasNet</w:t>
+            </w:r>
+            <w:proofErr w:type="spellEnd"/>
+          </w:p>
         </w:tc>
         <w:tc>
           <w:tcPr>
             <w:tcW w:w="1338" w:type="dxa"/>
           </w:tcPr>
-          <w:p/>
+          <w:p>
+            <w:r>
+              <w:rPr>
+                <w:rFonts w:hint="eastAsia"/>
+              </w:rPr>
+              <w:t>0</w:t>
+            </w:r>
+            <w:r>
+              <w:t>.551</w:t>
+            </w:r>
+          </w:p>
         </w:tc>
         <w:tc>
           <w:tcPr>
             <w:tcW w:w="1559" w:type="dxa"/>
           </w:tcPr>
-          <w:p/>
+          <w:p>
+            <w:r>
+              <w:rPr>
+                <w:rFonts w:hint="eastAsia"/>
+              </w:rPr>
+              <w:t>0</w:t>
+            </w:r>
+            <w:r>
+              <w:t>.104</w:t>
+            </w:r>
+          </w:p>
         </w:tc>
         <w:tc>
           <w:tcPr>
             <w:tcW w:w="1296" w:type="dxa"/>
           </w:tcPr>
-          <w:p/>
+          <w:p>
+            <w:r>
+              <w:rPr>
+                <w:rFonts w:hint="eastAsia"/>
+              </w:rPr>
+              <w:t>0</w:t>
+            </w:r>
+            <w:r>
+              <w:t>.998</w:t>
+            </w:r>
+          </w:p>
         </w:tc>
         <w:tc>
           <w:tcPr>
             <w:tcW w:w="1256" w:type="dxa"/>
           </w:tcPr>
-          <w:p/>
+          <w:p>
+            <w:r>
+              <w:rPr>
+                <w:rFonts w:hint="eastAsia"/>
+              </w:rPr>
+              <w:t>0</w:t>
+            </w:r>
+            <w:r>
+              <w:t>.1881</w:t>
+            </w:r>
+          </w:p>
         </w:tc>
         <w:tc>
           <w:tcPr>
             <w:tcW w:w="1071" w:type="dxa"/>
           </w:tcPr>
-          <w:p/>
+          <w:p>
+            <w:r>
+              <w:rPr>
+                <w:rFonts w:hint="eastAsia"/>
+              </w:rPr>
+              <w:t>0</w:t>
+            </w:r>
+            <w:r>
+              <w:t>.7431</w:t>
+            </w:r>
+          </w:p>
+        </w:tc>
+      </w:tr>
+      <w:tr>
+        <w:tc>
+          <w:tcPr>
+            <w:tcW w:w="1776" w:type="dxa"/>
+          </w:tcPr>
+          <w:p>
+            <w:r>
+              <w:rPr>
+                <w:rFonts w:hint="eastAsia"/>
+              </w:rPr>
+              <w:t>D</w:t>
+            </w:r>
+            <w:r>
+              <w:t>enseNet121</w:t>
+            </w:r>
+          </w:p>
+        </w:tc>
+        <w:tc>
+          <w:tcPr>
+            <w:tcW w:w="1338" w:type="dxa"/>
+          </w:tcPr>
+          <w:p>
+            <w:r>
+              <w:rPr>
+                <w:rFonts w:hint="eastAsia"/>
+              </w:rPr>
+              <w:t>0</w:t>
+            </w:r>
+            <w:r>
+              <w:t>.876</w:t>
+            </w:r>
+          </w:p>
+        </w:tc>
+        <w:tc>
+          <w:tcPr>
+            <w:tcW w:w="1559" w:type="dxa"/>
+          </w:tcPr>
+          <w:p>
+            <w:r>
+              <w:rPr>
+                <w:rFonts w:hint="eastAsia"/>
+              </w:rPr>
+              <w:t>0</w:t>
+            </w:r>
+            <w:r>
+              <w:t>.83</w:t>
+            </w:r>
+          </w:p>
+        </w:tc>
+        <w:tc>
+          <w:tcPr>
+            <w:tcW w:w="1296" w:type="dxa"/>
+          </w:tcPr>
+          <w:p>
+            <w:r>
+              <w:rPr>
+                <w:rFonts w:hint="eastAsia"/>
+              </w:rPr>
+              <w:t>0</w:t>
+            </w:r>
+            <w:r>
+              <w:t>.922</w:t>
+            </w:r>
+          </w:p>
+        </w:tc>
+        <w:tc>
+          <w:tcPr>
+            <w:tcW w:w="1256" w:type="dxa"/>
+          </w:tcPr>
+          <w:p>
+            <w:r>
+              <w:rPr>
+                <w:rFonts w:hint="eastAsia"/>
+              </w:rPr>
+              <w:t>0</w:t>
+            </w:r>
+            <w:r>
+              <w:t>.8700</w:t>
+            </w:r>
+          </w:p>
+        </w:tc>
+        <w:tc>
+          <w:tcPr>
+            <w:tcW w:w="1071" w:type="dxa"/>
+          </w:tcPr>
+          <w:p>
+            <w:r>
+              <w:rPr>
+                <w:rFonts w:hint="eastAsia"/>
+              </w:rPr>
+              <w:t>0</w:t>
+            </w:r>
+            <w:r>
+              <w:t>.9395</w:t>
+            </w:r>
+          </w:p>
         </w:tc>
       </w:tr>
       <w:tr>
